--- a/MES 아이디어.docx
+++ b/MES 아이디어.docx
@@ -47,7 +47,6 @@
     <w:p>
       <w:pPr>
         <w:rPr>
-          <w:rFonts w:hint="eastAsia"/>
           <w:sz w:val="28"/>
         </w:rPr>
       </w:pPr>
@@ -58,10 +57,12 @@
         </w:rPr>
         <w:t>전제조건</w:t>
       </w:r>
-    </w:p>
-    <w:p>
-      <w:pPr>
-        <w:pStyle w:val="ListParagraph"/>
+      <w:bookmarkStart w:id="0" w:name="_GoBack"/>
+      <w:bookmarkEnd w:id="0"/>
+    </w:p>
+    <w:p>
+      <w:pPr>
+        <w:pStyle w:val="a3"/>
         <w:numPr>
           <w:ilvl w:val="0"/>
           <w:numId w:val="2"/>
@@ -81,7 +82,7 @@
     </w:p>
     <w:p>
       <w:pPr>
-        <w:pStyle w:val="ListParagraph"/>
+        <w:pStyle w:val="a3"/>
         <w:numPr>
           <w:ilvl w:val="0"/>
           <w:numId w:val="2"/>
@@ -111,23 +112,16 @@
         </w:rPr>
         <w:t>정비 버튼 누르면 일정 수명으로 복구됨.</w:t>
       </w:r>
-      <w:r>
-        <w:rPr>
-          <w:sz w:val="28"/>
-        </w:rPr>
-        <w:t xml:space="preserve"> </w:t>
-      </w:r>
-    </w:p>
-    <w:p>
-      <w:pPr>
-        <w:pStyle w:val="ListParagraph"/>
+    </w:p>
+    <w:p>
+      <w:pPr>
+        <w:pStyle w:val="a3"/>
         <w:numPr>
           <w:ilvl w:val="0"/>
           <w:numId w:val="2"/>
         </w:numPr>
         <w:ind w:leftChars="0"/>
         <w:rPr>
-          <w:rFonts w:hint="eastAsia"/>
           <w:sz w:val="28"/>
         </w:rPr>
       </w:pPr>
@@ -148,7 +142,7 @@
     </w:p>
     <w:p>
       <w:pPr>
-        <w:pStyle w:val="ListParagraph"/>
+        <w:pStyle w:val="a3"/>
         <w:numPr>
           <w:ilvl w:val="0"/>
           <w:numId w:val="2"/>
@@ -177,7 +171,6 @@
     <w:p>
       <w:pPr>
         <w:rPr>
-          <w:rFonts w:hint="eastAsia"/>
           <w:sz w:val="28"/>
         </w:rPr>
       </w:pPr>
@@ -198,7 +191,7 @@
     </w:p>
     <w:p>
       <w:pPr>
-        <w:pStyle w:val="ListParagraph"/>
+        <w:pStyle w:val="a3"/>
         <w:numPr>
           <w:ilvl w:val="0"/>
           <w:numId w:val="1"/>
@@ -225,14 +218,13 @@
     </w:p>
     <w:p>
       <w:pPr>
-        <w:pStyle w:val="ListParagraph"/>
+        <w:pStyle w:val="a3"/>
         <w:numPr>
           <w:ilvl w:val="0"/>
           <w:numId w:val="1"/>
         </w:numPr>
         <w:ind w:leftChars="0"/>
         <w:rPr>
-          <w:rFonts w:hint="eastAsia"/>
           <w:sz w:val="28"/>
         </w:rPr>
       </w:pPr>
@@ -246,7 +238,7 @@
     </w:p>
     <w:p>
       <w:pPr>
-        <w:pStyle w:val="ListParagraph"/>
+        <w:pStyle w:val="a3"/>
         <w:numPr>
           <w:ilvl w:val="0"/>
           <w:numId w:val="1"/>
@@ -261,19 +253,32 @@
           <w:rFonts w:hint="eastAsia"/>
           <w:sz w:val="28"/>
         </w:rPr>
-        <w:t>공장 가동률 통계 및 정비게획 제안</w:t>
-      </w:r>
-    </w:p>
-    <w:p>
-      <w:pPr>
-        <w:pStyle w:val="ListParagraph"/>
+        <w:t xml:space="preserve">공장 가동률 통계 및 </w:t>
+      </w:r>
+      <w:r>
+        <w:rPr>
+          <w:rFonts w:hint="eastAsia"/>
+          <w:sz w:val="28"/>
+        </w:rPr>
+        <w:t>정비계</w:t>
+      </w:r>
+      <w:r>
+        <w:rPr>
+          <w:rFonts w:hint="eastAsia"/>
+          <w:sz w:val="28"/>
+        </w:rPr>
+        <w:t>획 제안</w:t>
+      </w:r>
+    </w:p>
+    <w:p>
+      <w:pPr>
+        <w:pStyle w:val="a3"/>
         <w:numPr>
           <w:ilvl w:val="0"/>
           <w:numId w:val="1"/>
         </w:numPr>
         <w:ind w:leftChars="0"/>
         <w:rPr>
-          <w:rFonts w:hint="eastAsia"/>
           <w:sz w:val="28"/>
         </w:rPr>
       </w:pPr>
@@ -295,7 +300,6 @@
     <w:p>
       <w:pPr>
         <w:rPr>
-          <w:rFonts w:hint="eastAsia"/>
           <w:sz w:val="28"/>
         </w:rPr>
       </w:pPr>
@@ -309,7 +313,7 @@
     </w:p>
     <w:p>
       <w:pPr>
-        <w:pStyle w:val="ListParagraph"/>
+        <w:pStyle w:val="a3"/>
         <w:numPr>
           <w:ilvl w:val="0"/>
           <w:numId w:val="3"/>
@@ -351,14 +355,13 @@
     </w:p>
     <w:p>
       <w:pPr>
-        <w:pStyle w:val="ListParagraph"/>
+        <w:pStyle w:val="a3"/>
         <w:numPr>
           <w:ilvl w:val="0"/>
           <w:numId w:val="3"/>
         </w:numPr>
         <w:ind w:leftChars="0"/>
         <w:rPr>
-          <w:rFonts w:hint="eastAsia"/>
           <w:sz w:val="28"/>
         </w:rPr>
       </w:pPr>
@@ -372,7 +375,7 @@
     </w:p>
     <w:p>
       <w:pPr>
-        <w:pStyle w:val="ListParagraph"/>
+        <w:pStyle w:val="a3"/>
         <w:ind w:leftChars="0" w:left="760"/>
         <w:rPr>
           <w:sz w:val="28"/>
@@ -422,14 +425,13 @@
     </w:p>
     <w:p>
       <w:pPr>
-        <w:pStyle w:val="ListParagraph"/>
+        <w:pStyle w:val="a3"/>
         <w:numPr>
           <w:ilvl w:val="0"/>
           <w:numId w:val="3"/>
         </w:numPr>
         <w:ind w:leftChars="0"/>
         <w:rPr>
-          <w:rFonts w:hint="eastAsia"/>
           <w:sz w:val="28"/>
         </w:rPr>
       </w:pPr>
@@ -440,12 +442,10 @@
         </w:rPr>
         <w:t>공장 가동률 통계 및 정비계획 제안:</w:t>
       </w:r>
-      <w:bookmarkStart w:id="0" w:name="_GoBack"/>
-      <w:bookmarkEnd w:id="0"/>
-    </w:p>
-    <w:p>
-      <w:pPr>
-        <w:pStyle w:val="ListParagraph"/>
+    </w:p>
+    <w:p>
+      <w:pPr>
+        <w:pStyle w:val="a3"/>
         <w:ind w:leftChars="0" w:left="760"/>
         <w:rPr>
           <w:sz w:val="28"/>
@@ -515,14 +515,13 @@
     </w:p>
     <w:p>
       <w:pPr>
-        <w:pStyle w:val="ListParagraph"/>
+        <w:pStyle w:val="a3"/>
         <w:numPr>
           <w:ilvl w:val="0"/>
           <w:numId w:val="3"/>
         </w:numPr>
         <w:ind w:leftChars="0"/>
         <w:rPr>
-          <w:rFonts w:hint="eastAsia"/>
           <w:sz w:val="28"/>
         </w:rPr>
       </w:pPr>
@@ -536,10 +535,9 @@
     </w:p>
     <w:p>
       <w:pPr>
-        <w:pStyle w:val="ListParagraph"/>
+        <w:pStyle w:val="a3"/>
         <w:ind w:leftChars="0" w:left="760"/>
         <w:rPr>
-          <w:rFonts w:hint="eastAsia"/>
           <w:sz w:val="28"/>
         </w:rPr>
       </w:pPr>
@@ -1289,7 +1287,7 @@
     <w:lsdException w:name="List Table 6 Colorful Accent 6" w:uiPriority="51"/>
     <w:lsdException w:name="List Table 7 Colorful Accent 6" w:uiPriority="52"/>
   </w:latentStyles>
-  <w:style w:type="paragraph" w:default="1" w:styleId="Normal">
+  <w:style w:type="paragraph" w:default="1" w:styleId="a">
     <w:name w:val="Normal"/>
     <w:qFormat/>
     <w:pPr>
@@ -1299,13 +1297,13 @@
       <w:autoSpaceDN w:val="0"/>
     </w:pPr>
   </w:style>
-  <w:style w:type="character" w:default="1" w:styleId="DefaultParagraphFont">
+  <w:style w:type="character" w:default="1" w:styleId="a0">
     <w:name w:val="Default Paragraph Font"/>
     <w:uiPriority w:val="1"/>
     <w:semiHidden/>
     <w:unhideWhenUsed/>
   </w:style>
-  <w:style w:type="table" w:default="1" w:styleId="TableNormal">
+  <w:style w:type="table" w:default="1" w:styleId="a1">
     <w:name w:val="Normal Table"/>
     <w:uiPriority w:val="99"/>
     <w:semiHidden/>
@@ -1320,15 +1318,15 @@
       </w:tblCellMar>
     </w:tblPr>
   </w:style>
-  <w:style w:type="numbering" w:default="1" w:styleId="NoList">
+  <w:style w:type="numbering" w:default="1" w:styleId="a2">
     <w:name w:val="No List"/>
     <w:uiPriority w:val="99"/>
     <w:semiHidden/>
     <w:unhideWhenUsed/>
   </w:style>
-  <w:style w:type="paragraph" w:styleId="ListParagraph">
+  <w:style w:type="paragraph" w:styleId="a3">
     <w:name w:val="List Paragraph"/>
-    <w:basedOn w:val="Normal"/>
+    <w:basedOn w:val="a"/>
     <w:uiPriority w:val="34"/>
     <w:qFormat/>
     <w:rsid w:val="00571646"/>
@@ -1605,7 +1603,7 @@
 </file>
 
 <file path=customXml/itemProps1.xml><?xml version="1.0" encoding="utf-8"?>
-<ds:datastoreItem xmlns:ds="http://schemas.openxmlformats.org/officeDocument/2006/customXml" ds:itemID="{680638E9-C1A2-4786-AF6A-43E558851F91}">
+<ds:datastoreItem xmlns:ds="http://schemas.openxmlformats.org/officeDocument/2006/customXml" ds:itemID="{1C286BDC-7C8A-447B-A852-A4654A26830E}">
   <ds:schemaRefs>
     <ds:schemaRef ds:uri="http://schemas.openxmlformats.org/officeDocument/2006/bibliography"/>
   </ds:schemaRefs>
